--- a/MyNotes/src/Notes/ocp/Review Notes-2.docx
+++ b/MyNotes/src/Notes/ocp/Review Notes-2.docx
@@ -24021,21 +24021,7 @@
           <w:sz w:val="24"/>
           <w:szCs w:val="24"/>
         </w:rPr>
-        <w:t>defines a first-in-first-out data str</w:t>
-      </w:r>
-      <w:r>
-        <w:rPr>
-          <w:sz w:val="24"/>
-          <w:szCs w:val="24"/>
-        </w:rPr>
-        <w:t xml:space="preserve">ucture that blocks or times out </w:t>
-      </w:r>
-      <w:r>
-        <w:rPr>
-          <w:sz w:val="24"/>
-          <w:szCs w:val="24"/>
-        </w:rPr>
-        <w:t>when you attempt to add to a full queue or retrieve from an empty queue.</w:t>
+        <w:t>defines a first-in-first-out data structure that blocks or times out when you attempt to add to a full queue or retrieve from an empty queue.</w:t>
       </w:r>
     </w:p>
     <w:p>
@@ -24065,10 +24051,21 @@
           <w:sz w:val="24"/>
           <w:szCs w:val="24"/>
         </w:rPr>
-        <w:t>is a sub</w:t>
-      </w:r>
-      <w:r>
-        <w:rPr>
+        <w:t xml:space="preserve">is a sub interface of </w:t>
+      </w:r>
+      <w:proofErr w:type="spellStart"/>
+      <w:r>
+        <w:rPr>
+          <w:rFonts w:ascii="Courier" w:hAnsi="Courier" w:cs="Courier"/>
+          <w:sz w:val="24"/>
+          <w:szCs w:val="24"/>
+        </w:rPr>
+        <w:t>java.util.Map</w:t>
+      </w:r>
+      <w:proofErr w:type="spellEnd"/>
+      <w:r>
+        <w:rPr>
+          <w:rFonts w:ascii="Courier" w:hAnsi="Courier" w:cs="Courier"/>
           <w:sz w:val="24"/>
           <w:szCs w:val="24"/>
         </w:rPr>
@@ -24079,39 +24076,7 @@
           <w:sz w:val="24"/>
           <w:szCs w:val="24"/>
         </w:rPr>
-        <w:t xml:space="preserve">interface of </w:t>
-      </w:r>
-      <w:proofErr w:type="spellStart"/>
-      <w:r>
-        <w:rPr>
-          <w:rFonts w:ascii="Courier" w:hAnsi="Courier" w:cs="Courier"/>
-          <w:sz w:val="24"/>
-          <w:szCs w:val="24"/>
-        </w:rPr>
-        <w:t>java.util.Map</w:t>
-      </w:r>
-      <w:proofErr w:type="spellEnd"/>
-      <w:r>
-        <w:rPr>
-          <w:rFonts w:ascii="Courier" w:hAnsi="Courier" w:cs="Courier"/>
-          <w:sz w:val="24"/>
-          <w:szCs w:val="24"/>
-        </w:rPr>
-        <w:t xml:space="preserve"> </w:t>
-      </w:r>
-      <w:r>
-        <w:rPr>
-          <w:sz w:val="24"/>
-          <w:szCs w:val="24"/>
-        </w:rPr>
-        <w:t xml:space="preserve">that defines useful atomic </w:t>
-      </w:r>
-      <w:r>
-        <w:rPr>
-          <w:sz w:val="24"/>
-          <w:szCs w:val="24"/>
-        </w:rPr>
-        <w:t>operations.</w:t>
+        <w:t>that defines useful atomic operations.</w:t>
       </w:r>
     </w:p>
     <w:p>
@@ -24141,35 +24106,7 @@
           <w:sz w:val="24"/>
           <w:szCs w:val="24"/>
         </w:rPr>
-        <w:t>operations remove or replace a ke</w:t>
-      </w:r>
-      <w:r>
-        <w:rPr>
-          <w:sz w:val="24"/>
-          <w:szCs w:val="24"/>
-        </w:rPr>
-        <w:t xml:space="preserve">y-value pair only if the key is </w:t>
-      </w:r>
-      <w:r>
-        <w:rPr>
-          <w:sz w:val="24"/>
-          <w:szCs w:val="24"/>
-        </w:rPr>
-        <w:t xml:space="preserve">present, or add a key-value pair only if the key is </w:t>
-      </w:r>
-      <w:r>
-        <w:rPr>
-          <w:sz w:val="24"/>
-          <w:szCs w:val="24"/>
-        </w:rPr>
-        <w:t xml:space="preserve">absent. Making these operations atomic helps avoid </w:t>
-      </w:r>
-      <w:r>
-        <w:rPr>
-          <w:sz w:val="24"/>
-          <w:szCs w:val="24"/>
-        </w:rPr>
-        <w:t>synchronization.</w:t>
+        <w:t>operations remove or replace a key-value pair only if the key is present, or add a key-value pair only if the key is absent. Making these operations atomic helps avoid synchronization.</w:t>
       </w:r>
     </w:p>
     <w:p>
@@ -24214,7 +24151,14 @@
           <w:sz w:val="24"/>
           <w:szCs w:val="24"/>
         </w:rPr>
-        <w:t>Concurrent</w:t>
+        <w:t>ConcurrentHashMap</w:t>
+      </w:r>
+      <w:r>
+        <w:rPr>
+          <w:sz w:val="24"/>
+          <w:szCs w:val="24"/>
+        </w:rPr>
+        <w:t xml:space="preserve">, which is a concurrent analog of </w:t>
       </w:r>
       <w:r>
         <w:rPr>
@@ -24229,6 +24173,103 @@
           <w:sz w:val="24"/>
           <w:szCs w:val="24"/>
         </w:rPr>
+        <w:t>.</w:t>
+      </w:r>
+    </w:p>
+    <w:p>
+      <w:pPr>
+        <w:pStyle w:val="BodyText"/>
+        <w:numPr>
+          <w:ilvl w:val="0"/>
+          <w:numId w:val="40"/>
+        </w:numPr>
+        <w:spacing w:before="120" w:line="360" w:lineRule="auto"/>
+        <w:jc w:val="both"/>
+        <w:rPr>
+          <w:sz w:val="24"/>
+          <w:szCs w:val="24"/>
+        </w:rPr>
+      </w:pPr>
+      <w:r>
+        <w:rPr>
+          <w:rFonts w:ascii="Courier" w:hAnsi="Courier" w:cs="Courier"/>
+          <w:sz w:val="24"/>
+          <w:szCs w:val="24"/>
+        </w:rPr>
+        <w:t xml:space="preserve">ConcurrentNavigableMap </w:t>
+      </w:r>
+      <w:r>
+        <w:rPr>
+          <w:sz w:val="24"/>
+          <w:szCs w:val="24"/>
+        </w:rPr>
+        <w:t xml:space="preserve">is a sub interface of </w:t>
+      </w:r>
+      <w:r>
+        <w:rPr>
+          <w:rFonts w:ascii="Courier" w:hAnsi="Courier" w:cs="Courier"/>
+          <w:sz w:val="24"/>
+          <w:szCs w:val="24"/>
+        </w:rPr>
+        <w:t xml:space="preserve">ConcurrentMap </w:t>
+      </w:r>
+      <w:r>
+        <w:rPr>
+          <w:sz w:val="24"/>
+          <w:szCs w:val="24"/>
+        </w:rPr>
+        <w:t>that supports approximate matches.</w:t>
+      </w:r>
+    </w:p>
+    <w:p>
+      <w:pPr>
+        <w:pStyle w:val="BodyText"/>
+        <w:numPr>
+          <w:ilvl w:val="0"/>
+          <w:numId w:val="40"/>
+        </w:numPr>
+        <w:spacing w:before="120" w:line="360" w:lineRule="auto"/>
+        <w:jc w:val="both"/>
+        <w:rPr>
+          <w:sz w:val="24"/>
+          <w:szCs w:val="24"/>
+        </w:rPr>
+      </w:pPr>
+      <w:r>
+        <w:rPr>
+          <w:sz w:val="24"/>
+          <w:szCs w:val="24"/>
+        </w:rPr>
+        <w:t xml:space="preserve">The standard general-purpose implementation of </w:t>
+      </w:r>
+      <w:r>
+        <w:rPr>
+          <w:rFonts w:ascii="Courier" w:hAnsi="Courier" w:cs="Courier"/>
+          <w:sz w:val="24"/>
+          <w:szCs w:val="24"/>
+        </w:rPr>
+        <w:t xml:space="preserve">ConcurrentNavigableMap </w:t>
+      </w:r>
+      <w:r>
+        <w:rPr>
+          <w:sz w:val="24"/>
+          <w:szCs w:val="24"/>
+        </w:rPr>
+        <w:t xml:space="preserve">is </w:t>
+      </w:r>
+      <w:r>
+        <w:rPr>
+          <w:rFonts w:ascii="Courier" w:hAnsi="Courier" w:cs="Courier"/>
+          <w:sz w:val="24"/>
+          <w:szCs w:val="24"/>
+        </w:rPr>
+        <w:t>ConcurrentSkipListMap</w:t>
+      </w:r>
+      <w:r>
+        <w:rPr>
+          <w:sz w:val="24"/>
+          <w:szCs w:val="24"/>
+        </w:rPr>
         <w:t xml:space="preserve">, which is a concurrent analog of </w:t>
       </w:r>
       <w:r>
@@ -24237,7 +24278,7 @@
           <w:sz w:val="24"/>
           <w:szCs w:val="24"/>
         </w:rPr>
-        <w:t>HashMap</w:t>
+        <w:t>TreeMap</w:t>
       </w:r>
       <w:r>
         <w:rPr>
@@ -24263,151 +24304,11 @@
       </w:pPr>
       <w:r>
         <w:rPr>
-          <w:rFonts w:ascii="Courier" w:hAnsi="Courier" w:cs="Courier"/>
-          <w:sz w:val="24"/>
-          <w:szCs w:val="24"/>
-        </w:rPr>
-        <w:t xml:space="preserve">ConcurrentNavigableMap </w:t>
-      </w:r>
-      <w:r>
-        <w:rPr>
-          <w:sz w:val="24"/>
-          <w:szCs w:val="24"/>
-        </w:rPr>
-        <w:t>is a sub</w:t>
-      </w:r>
-      <w:r>
-        <w:rPr>
-          <w:sz w:val="24"/>
-          <w:szCs w:val="24"/>
-        </w:rPr>
-        <w:t xml:space="preserve"> </w:t>
-      </w:r>
-      <w:r>
-        <w:rPr>
-          <w:sz w:val="24"/>
-          <w:szCs w:val="24"/>
-        </w:rPr>
-        <w:t xml:space="preserve">interface of </w:t>
-      </w:r>
-      <w:r>
-        <w:rPr>
-          <w:rFonts w:ascii="Courier" w:hAnsi="Courier" w:cs="Courier"/>
-          <w:sz w:val="24"/>
-          <w:szCs w:val="24"/>
-        </w:rPr>
-        <w:t xml:space="preserve">ConcurrentMap </w:t>
-      </w:r>
-      <w:r>
-        <w:rPr>
-          <w:sz w:val="24"/>
-          <w:szCs w:val="24"/>
-        </w:rPr>
-        <w:t xml:space="preserve">that supports </w:t>
-      </w:r>
-      <w:r>
-        <w:rPr>
-          <w:sz w:val="24"/>
-          <w:szCs w:val="24"/>
-        </w:rPr>
-        <w:t>approximate matches.</w:t>
-      </w:r>
-    </w:p>
-    <w:p>
-      <w:pPr>
-        <w:pStyle w:val="BodyText"/>
-        <w:numPr>
-          <w:ilvl w:val="0"/>
-          <w:numId w:val="40"/>
-        </w:numPr>
-        <w:spacing w:before="120" w:line="360" w:lineRule="auto"/>
-        <w:jc w:val="both"/>
-        <w:rPr>
-          <w:sz w:val="24"/>
-          <w:szCs w:val="24"/>
-        </w:rPr>
-      </w:pPr>
-      <w:r>
-        <w:rPr>
-          <w:sz w:val="24"/>
-          <w:szCs w:val="24"/>
-        </w:rPr>
-        <w:t xml:space="preserve">The standard general-purpose implementation of </w:t>
-      </w:r>
-      <w:r>
-        <w:rPr>
-          <w:rFonts w:ascii="Courier" w:hAnsi="Courier" w:cs="Courier"/>
-          <w:sz w:val="24"/>
-          <w:szCs w:val="24"/>
-        </w:rPr>
-        <w:t xml:space="preserve">ConcurrentNavigableMap </w:t>
-      </w:r>
-      <w:r>
-        <w:rPr>
-          <w:sz w:val="24"/>
-          <w:szCs w:val="24"/>
-        </w:rPr>
-        <w:t xml:space="preserve">is </w:t>
-      </w:r>
-      <w:r>
-        <w:rPr>
-          <w:rFonts w:ascii="Courier" w:hAnsi="Courier" w:cs="Courier"/>
-          <w:sz w:val="24"/>
-          <w:szCs w:val="24"/>
-        </w:rPr>
-        <w:t>ConcurrentSkipListMap</w:t>
-      </w:r>
-      <w:r>
-        <w:rPr>
-          <w:sz w:val="24"/>
-          <w:szCs w:val="24"/>
-        </w:rPr>
-        <w:t xml:space="preserve">, which is a concurrent analog of </w:t>
-      </w:r>
-      <w:r>
-        <w:rPr>
-          <w:rFonts w:ascii="Courier" w:hAnsi="Courier" w:cs="Courier"/>
-          <w:sz w:val="24"/>
-          <w:szCs w:val="24"/>
-        </w:rPr>
-        <w:t>TreeMap</w:t>
-      </w:r>
-      <w:r>
-        <w:rPr>
-          <w:sz w:val="24"/>
-          <w:szCs w:val="24"/>
-        </w:rPr>
-        <w:t>.</w:t>
-      </w:r>
-    </w:p>
-    <w:p>
-      <w:pPr>
-        <w:pStyle w:val="BodyText"/>
-        <w:numPr>
-          <w:ilvl w:val="0"/>
-          <w:numId w:val="40"/>
-        </w:numPr>
-        <w:spacing w:before="120" w:line="360" w:lineRule="auto"/>
-        <w:jc w:val="both"/>
-        <w:rPr>
-          <w:sz w:val="24"/>
-          <w:szCs w:val="24"/>
-        </w:rPr>
-      </w:pPr>
-      <w:r>
-        <w:rPr>
           <w:sz w:val="24"/>
           <w:szCs w:val="24"/>
         </w:rPr>
         <w:lastRenderedPageBreak/>
-        <w:t>A concurrent collection helps avoid memory c</w:t>
-      </w:r>
-      <w:r>
-        <w:rPr>
-          <w:sz w:val="24"/>
-          <w:szCs w:val="24"/>
-        </w:rPr>
-        <w:t xml:space="preserve">onsistency errors by defining </w:t>
+        <w:t xml:space="preserve">A concurrent collection helps avoid memory consistency errors by defining </w:t>
       </w:r>
       <w:proofErr w:type="gramStart"/>
       <w:r>
@@ -24415,14 +24316,7 @@
           <w:sz w:val="24"/>
           <w:szCs w:val="24"/>
         </w:rPr>
-        <w:t xml:space="preserve">a </w:t>
-      </w:r>
-      <w:r>
-        <w:rPr>
-          <w:sz w:val="24"/>
-          <w:szCs w:val="24"/>
-        </w:rPr>
-        <w:t>happens</w:t>
+        <w:t>a happens</w:t>
       </w:r>
       <w:proofErr w:type="gramEnd"/>
       <w:r>
@@ -24430,21 +24324,7 @@
           <w:sz w:val="24"/>
           <w:szCs w:val="24"/>
         </w:rPr>
-        <w:t>-before relationship between an opera</w:t>
-      </w:r>
-      <w:r>
-        <w:rPr>
-          <w:sz w:val="24"/>
-          <w:szCs w:val="24"/>
-        </w:rPr>
-        <w:t xml:space="preserve">tion that adds an object to the </w:t>
-      </w:r>
-      <w:r>
-        <w:rPr>
-          <w:sz w:val="24"/>
-          <w:szCs w:val="24"/>
-        </w:rPr>
-        <w:t>collection and subsequent operations that access or remove that object.</w:t>
+        <w:t>-before relationship between an operation that adds an object to the collection and subsequent operations that access or remove that object.</w:t>
       </w:r>
     </w:p>
     <w:p>
@@ -24595,35 +24475,7 @@
           <w:sz w:val="24"/>
           <w:szCs w:val="24"/>
         </w:rPr>
-        <w:t>objects offer multiple advantages over the implicit locking of an object’</w:t>
-      </w:r>
-      <w:r>
-        <w:rPr>
-          <w:sz w:val="24"/>
-          <w:szCs w:val="24"/>
-        </w:rPr>
-        <w:t xml:space="preserve">s </w:t>
-      </w:r>
-      <w:r>
-        <w:rPr>
-          <w:sz w:val="24"/>
-          <w:szCs w:val="24"/>
-        </w:rPr>
-        <w:t>monitor. Unlike an implicit lock, a thread can use e</w:t>
-      </w:r>
-      <w:r>
-        <w:rPr>
-          <w:sz w:val="24"/>
-          <w:szCs w:val="24"/>
-        </w:rPr>
-        <w:t xml:space="preserve">xplicit lock objects to wait to </w:t>
-      </w:r>
-      <w:r>
-        <w:rPr>
-          <w:sz w:val="24"/>
-          <w:szCs w:val="24"/>
-        </w:rPr>
-        <w:t>acquire a lock until a time duration elapses.</w:t>
+        <w:t>objects offer multiple advantages over the implicit locking of an object’s monitor. Unlike an implicit lock, a thread can use explicit lock objects to wait to acquire a lock until a time duration elapses.</w:t>
       </w:r>
     </w:p>
     <w:p>
@@ -24653,14 +24505,7 @@
           <w:sz w:val="24"/>
           <w:szCs w:val="24"/>
         </w:rPr>
-        <w:t>objects also support interruptible lock wa</w:t>
-      </w:r>
-      <w:r>
-        <w:rPr>
-          <w:sz w:val="24"/>
-          <w:szCs w:val="24"/>
-        </w:rPr>
-        <w:t xml:space="preserve">its, </w:t>
+        <w:t xml:space="preserve">objects also support interruptible lock waits, </w:t>
       </w:r>
       <w:proofErr w:type="spellStart"/>
       <w:r>
@@ -24676,14 +24521,7 @@
           <w:sz w:val="24"/>
           <w:szCs w:val="24"/>
         </w:rPr>
-        <w:t xml:space="preserve">-structured locks, </w:t>
-      </w:r>
-      <w:r>
-        <w:rPr>
-          <w:sz w:val="24"/>
-          <w:szCs w:val="24"/>
-        </w:rPr>
-        <w:t>lock polling, and scalability benefits.</w:t>
+        <w:t>-structured locks, lock polling, and scalability benefits.</w:t>
       </w:r>
     </w:p>
     <w:p>
@@ -24696,7 +24534,6 @@
         <w:spacing w:before="120" w:line="360" w:lineRule="auto"/>
         <w:jc w:val="both"/>
         <w:rPr>
-          <w:rFonts w:hint="eastAsia"/>
           <w:sz w:val="24"/>
           <w:szCs w:val="24"/>
         </w:rPr>
@@ -25446,21 +25283,7 @@
           <w:sz w:val="24"/>
           <w:szCs w:val="24"/>
         </w:rPr>
-        <w:t xml:space="preserve">interface enable you to specify a waiting </w:t>
-      </w:r>
-      <w:r>
-        <w:rPr>
-          <w:sz w:val="24"/>
-          <w:szCs w:val="24"/>
-        </w:rPr>
-        <w:t xml:space="preserve">timeout or to try and acquire a </w:t>
-      </w:r>
-      <w:r>
-        <w:rPr>
-          <w:sz w:val="24"/>
-          <w:szCs w:val="24"/>
-        </w:rPr>
-        <w:t>lock while being available for interruption.</w:t>
+        <w:t>interface enable you to specify a waiting timeout or to try and acquire a lock while being available for interruption.</w:t>
       </w:r>
     </w:p>
     <w:p>
@@ -25534,21 +25357,7 @@
           <w:sz w:val="24"/>
           <w:szCs w:val="24"/>
         </w:rPr>
-        <w:t>maintains a pair of ass</w:t>
-      </w:r>
-      <w:r>
-        <w:rPr>
-          <w:sz w:val="24"/>
-          <w:szCs w:val="24"/>
-        </w:rPr>
-        <w:t xml:space="preserve">ociated locks, one for read only </w:t>
-      </w:r>
-      <w:r>
-        <w:rPr>
-          <w:sz w:val="24"/>
-          <w:szCs w:val="24"/>
-        </w:rPr>
-        <w:t>operations and another for write-only operations.</w:t>
+        <w:t>maintains a pair of associated locks, one for read only operations and another for write-only operations.</w:t>
       </w:r>
     </w:p>
     <w:p>
@@ -25724,21 +25533,7 @@
           <w:sz w:val="24"/>
           <w:szCs w:val="24"/>
         </w:rPr>
-        <w:t>has a read and a wri</w:t>
-      </w:r>
-      <w:r>
-        <w:rPr>
-          <w:sz w:val="24"/>
-          <w:szCs w:val="24"/>
-        </w:rPr>
-        <w:t xml:space="preserve">te lock associated with it. You </w:t>
-      </w:r>
-      <w:r>
-        <w:rPr>
-          <w:sz w:val="24"/>
-          <w:szCs w:val="24"/>
-        </w:rPr>
-        <w:t xml:space="preserve">can access these locks (reference variables of type </w:t>
+        <w:t xml:space="preserve">has a read and a write lock associated with it. You can access these locks (reference variables of type </w:t>
       </w:r>
       <w:r>
         <w:rPr>
@@ -25833,8 +25628,30 @@
           <w:sz w:val="24"/>
           <w:szCs w:val="24"/>
         </w:rPr>
-        <w:t>Read</w:t>
-      </w:r>
+        <w:t xml:space="preserve">ReadWriteLock </w:t>
+      </w:r>
+      <w:r>
+        <w:rPr>
+          <w:sz w:val="24"/>
+          <w:szCs w:val="24"/>
+        </w:rPr>
+        <w:t>object.</w:t>
+      </w:r>
+    </w:p>
+    <w:p>
+      <w:pPr>
+        <w:pStyle w:val="BodyText"/>
+        <w:numPr>
+          <w:ilvl w:val="0"/>
+          <w:numId w:val="41"/>
+        </w:numPr>
+        <w:spacing w:before="120" w:line="360" w:lineRule="auto"/>
+        <w:jc w:val="both"/>
+        <w:rPr>
+          <w:sz w:val="24"/>
+          <w:szCs w:val="24"/>
+        </w:rPr>
+      </w:pPr>
       <w:r>
         <w:rPr>
           <w:rFonts w:ascii="Courier" w:hAnsi="Courier" w:cs="Courier"/>
@@ -25848,7 +25665,7 @@
           <w:sz w:val="24"/>
           <w:szCs w:val="24"/>
         </w:rPr>
-        <w:t>object.</w:t>
+        <w:t>is an exclusive lock; it can be acquired by only one thread when no read thread has been acquired.</w:t>
       </w:r>
     </w:p>
     <w:p>
@@ -25867,32 +25684,35 @@
       </w:pPr>
       <w:r>
         <w:rPr>
-          <w:rFonts w:ascii="Courier" w:hAnsi="Courier" w:cs="Courier"/>
-          <w:sz w:val="24"/>
-          <w:szCs w:val="24"/>
-        </w:rPr>
-        <w:t xml:space="preserve">WriteLock </w:t>
-      </w:r>
-      <w:r>
-        <w:rPr>
-          <w:sz w:val="24"/>
-          <w:szCs w:val="24"/>
-        </w:rPr>
-        <w:t>is an exclusive lock; it can be acquired</w:t>
-      </w:r>
-      <w:r>
-        <w:rPr>
-          <w:sz w:val="24"/>
-          <w:szCs w:val="24"/>
-        </w:rPr>
-        <w:t xml:space="preserve"> by only one thread when no </w:t>
-      </w:r>
-      <w:r>
-        <w:rPr>
-          <w:sz w:val="24"/>
-          <w:szCs w:val="24"/>
-        </w:rPr>
-        <w:t>read thread has been acquired.</w:t>
+          <w:sz w:val="24"/>
+          <w:szCs w:val="24"/>
+        </w:rPr>
+        <w:t xml:space="preserve">The </w:t>
+      </w:r>
+      <w:proofErr w:type="spellStart"/>
+      <w:r>
+        <w:rPr>
+          <w:rFonts w:ascii="Courier" w:hAnsi="Courier" w:cs="Courier"/>
+          <w:sz w:val="24"/>
+          <w:szCs w:val="24"/>
+        </w:rPr>
+        <w:t>java.util.concurrent</w:t>
+      </w:r>
+      <w:proofErr w:type="spellEnd"/>
+      <w:r>
+        <w:rPr>
+          <w:rFonts w:ascii="Courier" w:hAnsi="Courier" w:cs="Courier"/>
+          <w:sz w:val="24"/>
+          <w:szCs w:val="24"/>
+        </w:rPr>
+        <w:t xml:space="preserve"> </w:t>
+      </w:r>
+      <w:r>
+        <w:rPr>
+          <w:sz w:val="24"/>
+          <w:szCs w:val="24"/>
+        </w:rPr>
+        <w:t>package defines multiple classes that support atomic operations of read-compare/modify-write on single variables.</w:t>
       </w:r>
     </w:p>
     <w:p>
@@ -25911,6 +25731,94 @@
       </w:pPr>
       <w:r>
         <w:rPr>
+          <w:rFonts w:cs="NewBaskerville-Roman"/>
+          <w:sz w:val="24"/>
+          <w:szCs w:val="24"/>
+        </w:rPr>
+        <w:t xml:space="preserve">Other commonly used classes defined in the </w:t>
+      </w:r>
+      <w:proofErr w:type="spellStart"/>
+      <w:r>
+        <w:rPr>
+          <w:rFonts w:ascii="Courier" w:hAnsi="Courier" w:cs="Courier"/>
+          <w:sz w:val="24"/>
+          <w:szCs w:val="24"/>
+        </w:rPr>
+        <w:t>java.util.concurrent.atomic</w:t>
+      </w:r>
+      <w:proofErr w:type="spellEnd"/>
+      <w:r>
+        <w:rPr>
+          <w:sz w:val="24"/>
+          <w:szCs w:val="24"/>
+        </w:rPr>
+        <w:t xml:space="preserve"> </w:t>
+      </w:r>
+      <w:r>
+        <w:rPr>
+          <w:rFonts w:cs="NewBaskerville-Roman"/>
+          <w:sz w:val="24"/>
+          <w:szCs w:val="24"/>
+        </w:rPr>
+        <w:t xml:space="preserve">package are </w:t>
+      </w:r>
+      <w:r>
+        <w:rPr>
+          <w:rFonts w:ascii="Courier" w:hAnsi="Courier" w:cs="Courier"/>
+          <w:sz w:val="24"/>
+          <w:szCs w:val="24"/>
+        </w:rPr>
+        <w:t>AtomicInteger</w:t>
+      </w:r>
+      <w:r>
+        <w:rPr>
+          <w:rFonts w:cs="NewBaskerville-Roman"/>
+          <w:sz w:val="24"/>
+          <w:szCs w:val="24"/>
+        </w:rPr>
+        <w:t xml:space="preserve">, </w:t>
+      </w:r>
+      <w:r>
+        <w:rPr>
+          <w:rFonts w:ascii="Courier" w:hAnsi="Courier" w:cs="Courier"/>
+          <w:sz w:val="24"/>
+          <w:szCs w:val="24"/>
+        </w:rPr>
+        <w:t>AtomicBoolean, AtomicLong, AtomicIntegerArray, AtomicLongArray</w:t>
+      </w:r>
+      <w:r>
+        <w:rPr>
+          <w:rFonts w:cs="NewBaskerville-Roman"/>
+          <w:sz w:val="24"/>
+          <w:szCs w:val="24"/>
+        </w:rPr>
+        <w:t xml:space="preserve">, and </w:t>
+      </w:r>
+      <w:r>
+        <w:rPr>
+          <w:rFonts w:ascii="Courier" w:hAnsi="Courier" w:cs="Courier"/>
+          <w:sz w:val="24"/>
+          <w:szCs w:val="24"/>
+        </w:rPr>
+        <w:t>AtomicReference&lt;V&gt;.</w:t>
+      </w:r>
+    </w:p>
+    <w:p>
+      <w:pPr>
+        <w:pStyle w:val="BodyText"/>
+        <w:numPr>
+          <w:ilvl w:val="0"/>
+          <w:numId w:val="41"/>
+        </w:numPr>
+        <w:spacing w:before="120" w:line="360" w:lineRule="auto"/>
+        <w:jc w:val="both"/>
+        <w:rPr>
+          <w:sz w:val="24"/>
+          <w:szCs w:val="24"/>
+        </w:rPr>
+      </w:pPr>
+      <w:r>
+        <w:rPr>
           <w:sz w:val="24"/>
           <w:szCs w:val="24"/>
         </w:rPr>
@@ -25923,7 +25831,7 @@
           <w:sz w:val="24"/>
           <w:szCs w:val="24"/>
         </w:rPr>
-        <w:t>java.util.concurrent</w:t>
+        <w:t>java.util.concurrent.atomic</w:t>
       </w:r>
       <w:proofErr w:type="spellEnd"/>
       <w:r>
@@ -25939,89 +25847,18 @@
           <w:sz w:val="24"/>
           <w:szCs w:val="24"/>
         </w:rPr>
-        <w:t>package define</w:t>
-      </w:r>
-      <w:r>
-        <w:rPr>
-          <w:sz w:val="24"/>
-          <w:szCs w:val="24"/>
-        </w:rPr>
-        <w:t xml:space="preserve">s multiple classes that support </w:t>
-      </w:r>
-      <w:r>
-        <w:rPr>
-          <w:sz w:val="24"/>
-          <w:szCs w:val="24"/>
-        </w:rPr>
-        <w:t>atomic operations of read-compare/modify-write on single variables.</w:t>
-      </w:r>
-    </w:p>
-    <w:p>
-      <w:pPr>
-        <w:pStyle w:val="BodyText"/>
-        <w:numPr>
-          <w:ilvl w:val="0"/>
-          <w:numId w:val="41"/>
-        </w:numPr>
-        <w:spacing w:before="120" w:line="360" w:lineRule="auto"/>
-        <w:jc w:val="both"/>
-        <w:rPr>
-          <w:sz w:val="24"/>
-          <w:szCs w:val="24"/>
-        </w:rPr>
-      </w:pPr>
-      <w:r>
-        <w:rPr>
-          <w:rFonts w:cs="NewBaskerville-Roman"/>
-          <w:sz w:val="24"/>
-          <w:szCs w:val="24"/>
-        </w:rPr>
-        <w:t xml:space="preserve">Other commonly used classes defined in the </w:t>
-      </w:r>
-      <w:proofErr w:type="spellStart"/>
-      <w:r>
-        <w:rPr>
-          <w:rFonts w:ascii="Courier" w:hAnsi="Courier" w:cs="Courier"/>
-          <w:sz w:val="24"/>
-          <w:szCs w:val="24"/>
-        </w:rPr>
-        <w:t>java.util.c</w:t>
-      </w:r>
-      <w:r>
-        <w:rPr>
-          <w:rFonts w:ascii="Courier" w:hAnsi="Courier" w:cs="Courier"/>
-          <w:sz w:val="24"/>
-          <w:szCs w:val="24"/>
-        </w:rPr>
-        <w:t>oncurrent.atomic</w:t>
-      </w:r>
-      <w:proofErr w:type="spellEnd"/>
-      <w:r>
-        <w:rPr>
-          <w:sz w:val="24"/>
-          <w:szCs w:val="24"/>
-        </w:rPr>
-        <w:t xml:space="preserve"> </w:t>
-      </w:r>
-      <w:r>
-        <w:rPr>
-          <w:rFonts w:cs="NewBaskerville-Roman"/>
-          <w:sz w:val="24"/>
-          <w:szCs w:val="24"/>
-        </w:rPr>
-        <w:t xml:space="preserve">package are </w:t>
-      </w:r>
-      <w:r>
-        <w:rPr>
-          <w:rFonts w:ascii="Courier" w:hAnsi="Courier" w:cs="Courier"/>
-          <w:sz w:val="24"/>
-          <w:szCs w:val="24"/>
-        </w:rPr>
-        <w:t>AtomicInteger</w:t>
-      </w:r>
-      <w:r>
-        <w:rPr>
-          <w:rFonts w:cs="NewBaskerville-Roman"/>
+        <w:t xml:space="preserve">package doesn’t define classes by the names </w:t>
+      </w:r>
+      <w:r>
+        <w:rPr>
+          <w:rFonts w:ascii="Courier" w:hAnsi="Courier" w:cs="Courier"/>
+          <w:sz w:val="24"/>
+          <w:szCs w:val="24"/>
+        </w:rPr>
+        <w:t>AtomicShort</w:t>
+      </w:r>
+      <w:r>
+        <w:rPr>
           <w:sz w:val="24"/>
           <w:szCs w:val="24"/>
         </w:rPr>
@@ -26033,101 +25870,7 @@
           <w:sz w:val="24"/>
           <w:szCs w:val="24"/>
         </w:rPr>
-        <w:t xml:space="preserve">AtomicBoolean, AtomicLong, </w:t>
-      </w:r>
-      <w:r>
-        <w:rPr>
-          <w:rFonts w:ascii="Courier" w:hAnsi="Courier" w:cs="Courier"/>
-          <w:sz w:val="24"/>
-          <w:szCs w:val="24"/>
-        </w:rPr>
-        <w:t>AtomicInteger</w:t>
-      </w:r>
-      <w:r>
-        <w:rPr>
-          <w:rFonts w:ascii="Courier" w:hAnsi="Courier" w:cs="Courier"/>
-          <w:sz w:val="24"/>
-          <w:szCs w:val="24"/>
-        </w:rPr>
-        <w:t>Array, AtomicLongArray</w:t>
-      </w:r>
-      <w:r>
-        <w:rPr>
-          <w:rFonts w:cs="NewBaskerville-Roman"/>
-          <w:sz w:val="24"/>
-          <w:szCs w:val="24"/>
-        </w:rPr>
-        <w:t xml:space="preserve">, and </w:t>
-      </w:r>
-      <w:r>
-        <w:rPr>
-          <w:rFonts w:ascii="Courier" w:hAnsi="Courier" w:cs="Courier"/>
-          <w:sz w:val="24"/>
-          <w:szCs w:val="24"/>
-        </w:rPr>
-        <w:t>AtomicReference&lt;V&gt;.</w:t>
-      </w:r>
-    </w:p>
-    <w:p>
-      <w:pPr>
-        <w:pStyle w:val="BodyText"/>
-        <w:numPr>
-          <w:ilvl w:val="0"/>
-          <w:numId w:val="41"/>
-        </w:numPr>
-        <w:spacing w:before="120" w:line="360" w:lineRule="auto"/>
-        <w:jc w:val="both"/>
-        <w:rPr>
-          <w:sz w:val="24"/>
-          <w:szCs w:val="24"/>
-        </w:rPr>
-      </w:pPr>
-      <w:r>
-        <w:rPr>
-          <w:sz w:val="24"/>
-          <w:szCs w:val="24"/>
-        </w:rPr>
-        <w:t xml:space="preserve">The </w:t>
-      </w:r>
-      <w:proofErr w:type="spellStart"/>
-      <w:r>
-        <w:rPr>
-          <w:rFonts w:ascii="Courier" w:hAnsi="Courier" w:cs="Courier"/>
-          <w:sz w:val="24"/>
-          <w:szCs w:val="24"/>
-        </w:rPr>
-        <w:t>java.util.concurrent.atomic</w:t>
-      </w:r>
-      <w:proofErr w:type="spellEnd"/>
-      <w:r>
-        <w:rPr>
-          <w:rFonts w:ascii="Courier" w:hAnsi="Courier" w:cs="Courier"/>
-          <w:sz w:val="24"/>
-          <w:szCs w:val="24"/>
-        </w:rPr>
-        <w:t xml:space="preserve"> </w:t>
-      </w:r>
-      <w:r>
-        <w:rPr>
-          <w:sz w:val="24"/>
-          <w:szCs w:val="24"/>
-        </w:rPr>
-        <w:t>package doesn’t define classes by the names</w:t>
-      </w:r>
-      <w:r>
-        <w:rPr>
-          <w:sz w:val="24"/>
-          <w:szCs w:val="24"/>
-        </w:rPr>
-        <w:t xml:space="preserve"> </w:t>
-      </w:r>
-      <w:r>
-        <w:rPr>
-          <w:rFonts w:ascii="Courier" w:hAnsi="Courier" w:cs="Courier"/>
-          <w:sz w:val="24"/>
-          <w:szCs w:val="24"/>
-        </w:rPr>
-        <w:t>AtomicShort</w:t>
+        <w:t>AtomicByte</w:t>
       </w:r>
       <w:r>
         <w:rPr>
@@ -26142,21 +25885,6 @@
           <w:sz w:val="24"/>
           <w:szCs w:val="24"/>
         </w:rPr>
-        <w:t>AtomicByte</w:t>
-      </w:r>
-      <w:r>
-        <w:rPr>
-          <w:sz w:val="24"/>
-          <w:szCs w:val="24"/>
-        </w:rPr>
-        <w:t xml:space="preserve">, </w:t>
-      </w:r>
-      <w:r>
-        <w:rPr>
-          <w:rFonts w:ascii="Courier" w:hAnsi="Courier" w:cs="Courier"/>
-          <w:sz w:val="24"/>
-          <w:szCs w:val="24"/>
-        </w:rPr>
         <w:t>AtomicFloat</w:t>
       </w:r>
       <w:r>
@@ -26179,14 +25907,7 @@
           <w:sz w:val="24"/>
           <w:szCs w:val="24"/>
         </w:rPr>
-        <w:t xml:space="preserve">. These invalid class </w:t>
-      </w:r>
-      <w:r>
-        <w:rPr>
-          <w:sz w:val="24"/>
-          <w:szCs w:val="24"/>
-        </w:rPr>
-        <w:t>names might be used on the exam.</w:t>
+        <w:t>. These invalid class names might be used on the exam.</w:t>
       </w:r>
     </w:p>
     <w:p>
@@ -26255,21 +25976,7 @@
           <w:sz w:val="24"/>
           <w:szCs w:val="24"/>
         </w:rPr>
-        <w:t>framework enables decoupli</w:t>
-      </w:r>
-      <w:r>
-        <w:rPr>
-          <w:sz w:val="24"/>
-          <w:szCs w:val="24"/>
-        </w:rPr>
-        <w:t xml:space="preserve">ng of task submission with task </w:t>
-      </w:r>
-      <w:r>
-        <w:rPr>
-          <w:sz w:val="24"/>
-          <w:szCs w:val="24"/>
-        </w:rPr>
-        <w:t>execution.</w:t>
+        <w:t>framework enables decoupling of task submission with task execution.</w:t>
       </w:r>
     </w:p>
     <w:p>
@@ -26401,14 +26108,7 @@
           <w:sz w:val="24"/>
           <w:szCs w:val="24"/>
         </w:rPr>
-        <w:t xml:space="preserve">interface </w:t>
-      </w:r>
-      <w:r>
-        <w:rPr>
-          <w:sz w:val="24"/>
-          <w:szCs w:val="24"/>
-        </w:rPr>
-        <w:t xml:space="preserve">defines method </w:t>
+        <w:t xml:space="preserve">interface defines method </w:t>
       </w:r>
       <w:r>
         <w:rPr>
@@ -26563,14 +26263,7 @@
           <w:sz w:val="24"/>
           <w:szCs w:val="24"/>
         </w:rPr>
-        <w:t>’</w:t>
-      </w:r>
-      <w:r>
-        <w:rPr>
-          <w:sz w:val="24"/>
-          <w:szCs w:val="24"/>
-        </w:rPr>
-        <w:t xml:space="preserve">s method </w:t>
+        <w:t xml:space="preserve">’s method </w:t>
       </w:r>
       <w:proofErr w:type="gramStart"/>
       <w:r>
@@ -26688,14 +26381,7 @@
           <w:sz w:val="24"/>
           <w:szCs w:val="24"/>
         </w:rPr>
-        <w:t xml:space="preserve">doesn’t return a value and can’t throw </w:t>
-      </w:r>
-      <w:r>
-        <w:rPr>
-          <w:sz w:val="24"/>
-          <w:szCs w:val="24"/>
-        </w:rPr>
-        <w:t xml:space="preserve">a checked exception. But method </w:t>
+        <w:t xml:space="preserve">doesn’t return a value and can’t throw a checked exception. But method </w:t>
       </w:r>
       <w:proofErr w:type="gramStart"/>
       <w:r>
@@ -26773,14 +26459,7 @@
           <w:sz w:val="24"/>
           <w:szCs w:val="24"/>
         </w:rPr>
-        <w:t>to return a value, you can create it using</w:t>
-      </w:r>
-      <w:r>
-        <w:rPr>
-          <w:sz w:val="24"/>
-          <w:szCs w:val="24"/>
-        </w:rPr>
-        <w:t xml:space="preserve"> </w:t>
+        <w:t xml:space="preserve">to return a value, you can create it using </w:t>
       </w:r>
       <w:r>
         <w:rPr>
@@ -26903,14 +26582,7 @@
           <w:sz w:val="24"/>
           <w:szCs w:val="24"/>
         </w:rPr>
-        <w:t xml:space="preserve">interface and defines </w:t>
-      </w:r>
-      <w:r>
-        <w:rPr>
-          <w:sz w:val="24"/>
-          <w:szCs w:val="24"/>
-        </w:rPr>
-        <w:t>methods to manage progress and termination of tasks that are submitted to it.</w:t>
+        <w:t>interface and defines methods to manage progress and termination of tasks that are submitted to it.</w:t>
       </w:r>
     </w:p>
     <w:p>
@@ -26948,35 +26620,7 @@
           <w:sz w:val="24"/>
           <w:szCs w:val="24"/>
         </w:rPr>
-        <w:t>, th</w:t>
-      </w:r>
-      <w:r>
-        <w:rPr>
-          <w:sz w:val="24"/>
-          <w:szCs w:val="24"/>
-        </w:rPr>
-        <w:t xml:space="preserve">read pools use a pool of worker </w:t>
-      </w:r>
-      <w:r>
-        <w:rPr>
-          <w:sz w:val="24"/>
-          <w:szCs w:val="24"/>
-        </w:rPr>
-        <w:t>threads to execute new tasks. If the pool runs out o</w:t>
-      </w:r>
-      <w:r>
-        <w:rPr>
-          <w:sz w:val="24"/>
-          <w:szCs w:val="24"/>
-        </w:rPr>
-        <w:t xml:space="preserve">f worker threads, the submitted </w:t>
-      </w:r>
-      <w:r>
-        <w:rPr>
-          <w:sz w:val="24"/>
-          <w:szCs w:val="24"/>
-        </w:rPr>
-        <w:t>task waits for a worker thread to become available.</w:t>
+        <w:t>, thread pools use a pool of worker threads to execute new tasks. If the pool runs out of worker threads, the submitted task waits for a worker thread to become available.</w:t>
       </w:r>
     </w:p>
     <w:p>
@@ -26999,21 +26643,7 @@
           <w:sz w:val="24"/>
           <w:szCs w:val="24"/>
         </w:rPr>
-        <w:t>Thread pools prevent spawning of new threads to execute each new submitted</w:t>
-      </w:r>
-      <w:r>
-        <w:rPr>
-          <w:sz w:val="24"/>
-          <w:szCs w:val="24"/>
-        </w:rPr>
-        <w:t xml:space="preserve"> </w:t>
-      </w:r>
-      <w:r>
-        <w:rPr>
-          <w:sz w:val="24"/>
-          <w:szCs w:val="24"/>
-        </w:rPr>
-        <w:t>task, thereby avoiding overwhelming the scheduler.</w:t>
+        <w:t>Thread pools prevent spawning of new threads to execute each new submitted task, thereby avoiding overwhelming the scheduler.</w:t>
       </w:r>
     </w:p>
     <w:p>
@@ -27142,14 +26772,7 @@
           <w:sz w:val="24"/>
           <w:szCs w:val="24"/>
         </w:rPr>
-        <w:t xml:space="preserve">and supports future or </w:t>
-      </w:r>
-      <w:r>
-        <w:rPr>
-          <w:sz w:val="24"/>
-          <w:szCs w:val="24"/>
-        </w:rPr>
-        <w:t>periodic execution of tasks.</w:t>
+        <w:t>and supports future or periodic execution of tasks.</w:t>
       </w:r>
     </w:p>
     <w:p>
@@ -27180,21 +26803,7 @@
           <w:sz w:val="24"/>
           <w:szCs w:val="24"/>
         </w:rPr>
-        <w:t>represents the state of an asynchronou</w:t>
-      </w:r>
-      <w:r>
-        <w:rPr>
-          <w:sz w:val="24"/>
-          <w:szCs w:val="24"/>
-        </w:rPr>
-        <w:t xml:space="preserve">s task and can be used to query </w:t>
-      </w:r>
-      <w:r>
-        <w:rPr>
-          <w:sz w:val="24"/>
-          <w:szCs w:val="24"/>
-        </w:rPr>
-        <w:t>its status or cancel it.</w:t>
+        <w:t>represents the state of an asynchronous task and can be used to query its status or cancel it.</w:t>
       </w:r>
     </w:p>
     <w:p>
@@ -27256,14 +26865,7 @@
           <w:sz w:val="24"/>
           <w:szCs w:val="24"/>
         </w:rPr>
-        <w:t xml:space="preserve">tasks that execute </w:t>
-      </w:r>
-      <w:r>
-        <w:rPr>
-          <w:sz w:val="24"/>
-          <w:szCs w:val="24"/>
-        </w:rPr>
-        <w:t>just once, after a given delay.</w:t>
+        <w:t>tasks that execute just once, after a given delay.</w:t>
       </w:r>
     </w:p>
     <w:p>
@@ -27327,36 +26929,14 @@
           <w:sz w:val="24"/>
           <w:szCs w:val="24"/>
         </w:rPr>
-        <w:t>Callable</w:t>
-      </w:r>
-      <w:r>
-        <w:rPr>
-          <w:rFonts w:ascii="Courier" w:hAnsi="Courier" w:cs="Courier"/>
-          <w:sz w:val="24"/>
-          <w:szCs w:val="24"/>
-        </w:rPr>
-        <w:t xml:space="preserve"> </w:t>
-      </w:r>
-      <w:r>
-        <w:rPr>
-          <w:sz w:val="24"/>
-          <w:szCs w:val="24"/>
-        </w:rPr>
-        <w:t>tasks) that can execute multiple times, starting its f</w:t>
-      </w:r>
-      <w:r>
-        <w:rPr>
-          <w:sz w:val="24"/>
-          <w:szCs w:val="24"/>
-        </w:rPr>
-        <w:t xml:space="preserve">irst execution after an initial </w:t>
-      </w:r>
-      <w:r>
-        <w:rPr>
-          <w:sz w:val="24"/>
-          <w:szCs w:val="24"/>
-        </w:rPr>
-        <w:t>delay and subsequent execution after the specified period.</w:t>
+        <w:t xml:space="preserve">Callable </w:t>
+      </w:r>
+      <w:r>
+        <w:rPr>
+          <w:sz w:val="24"/>
+          <w:szCs w:val="24"/>
+        </w:rPr>
+        <w:t>tasks) that can execute multiple times, starting its first execution after an initial delay and subsequent execution after the specified period.</w:t>
       </w:r>
     </w:p>
     <w:p>
@@ -27431,21 +27011,7 @@
           <w:sz w:val="24"/>
           <w:szCs w:val="24"/>
         </w:rPr>
-        <w:t xml:space="preserve">The fork/join framework extends the existing Java </w:t>
-      </w:r>
-      <w:r>
-        <w:rPr>
-          <w:sz w:val="24"/>
-          <w:szCs w:val="24"/>
-        </w:rPr>
-        <w:t xml:space="preserve">concurrency package, supporting </w:t>
-      </w:r>
-      <w:r>
-        <w:rPr>
-          <w:sz w:val="24"/>
-          <w:szCs w:val="24"/>
-        </w:rPr>
-        <w:t>hardware parallelism, a key feature of multicore systems.</w:t>
+        <w:t>The fork/join framework extends the existing Java concurrency package, supporting hardware parallelism, a key feature of multicore systems.</w:t>
       </w:r>
     </w:p>
     <w:p>
@@ -27467,21 +27033,7 @@
           <w:sz w:val="24"/>
           <w:szCs w:val="24"/>
         </w:rPr>
-        <w:t>The fork/join framework isn’t intended to repla</w:t>
-      </w:r>
-      <w:r>
-        <w:rPr>
-          <w:sz w:val="24"/>
-          <w:szCs w:val="24"/>
-        </w:rPr>
-        <w:t xml:space="preserve">ce or compete with the existing </w:t>
-      </w:r>
-      <w:r>
-        <w:rPr>
-          <w:sz w:val="24"/>
-          <w:szCs w:val="24"/>
-        </w:rPr>
-        <w:t xml:space="preserve">concurrency classes from the </w:t>
+        <w:t xml:space="preserve">The fork/join framework isn’t intended to replace or compete with the existing concurrency classes from the </w:t>
       </w:r>
       <w:proofErr w:type="spellStart"/>
       <w:r>
@@ -27528,35 +27080,7 @@
           <w:sz w:val="24"/>
           <w:szCs w:val="24"/>
         </w:rPr>
-        <w:t xml:space="preserve">The fork/join framework works by breaking down a larger </w:t>
-      </w:r>
-      <w:r>
-        <w:rPr>
-          <w:sz w:val="24"/>
-          <w:szCs w:val="24"/>
-        </w:rPr>
-        <w:t xml:space="preserve">task into smaller </w:t>
-      </w:r>
-      <w:r>
-        <w:rPr>
-          <w:sz w:val="24"/>
-          <w:szCs w:val="24"/>
-        </w:rPr>
-        <w:t>tasks recursively, processing each unit of th</w:t>
-      </w:r>
-      <w:r>
-        <w:rPr>
-          <w:sz w:val="24"/>
-          <w:szCs w:val="24"/>
-        </w:rPr>
-        <w:t xml:space="preserve">e task, and then combining back </w:t>
-      </w:r>
-      <w:r>
-        <w:rPr>
-          <w:sz w:val="24"/>
-          <w:szCs w:val="24"/>
-        </w:rPr>
-        <w:t>the results.</w:t>
+        <w:t>The fork/join framework works by breaking down a larger task into smaller tasks recursively, processing each unit of the task, and then combining back the results.</w:t>
       </w:r>
     </w:p>
     <w:p>
@@ -27601,15 +27125,7 @@
           <w:sz w:val="24"/>
           <w:szCs w:val="24"/>
         </w:rPr>
-        <w:t>Recursive</w:t>
-      </w:r>
-      <w:r>
-        <w:rPr>
-          <w:rFonts w:ascii="Courier" w:hAnsi="Courier" w:cs="Courier"/>
-          <w:sz w:val="24"/>
-          <w:szCs w:val="24"/>
-        </w:rPr>
-        <w:t>Action</w:t>
+        <w:t>RecursiveAction</w:t>
       </w:r>
       <w:r>
         <w:rPr>
@@ -27631,14 +27147,7 @@
           <w:sz w:val="24"/>
           <w:szCs w:val="24"/>
         </w:rPr>
-        <w:t>is used to define tasks that don’</w:t>
-      </w:r>
-      <w:r>
-        <w:rPr>
-          <w:sz w:val="24"/>
-          <w:szCs w:val="24"/>
-        </w:rPr>
-        <w:t xml:space="preserve">t return a value. </w:t>
+        <w:t xml:space="preserve">is used to define tasks that don’t return a value. </w:t>
       </w:r>
       <w:r>
         <w:rPr>
@@ -27690,14 +27199,7 @@
           <w:sz w:val="24"/>
           <w:szCs w:val="24"/>
         </w:rPr>
-        <w:t xml:space="preserve">and passing it the </w:t>
-      </w:r>
-      <w:r>
-        <w:rPr>
-          <w:sz w:val="24"/>
-          <w:szCs w:val="24"/>
-        </w:rPr>
-        <w:t xml:space="preserve">number of processors it should use. By default, </w:t>
+        <w:t xml:space="preserve">and passing it the number of processors it should use. By default, </w:t>
       </w:r>
       <w:r>
         <w:rPr>
@@ -27712,14 +27214,7 @@
           <w:sz w:val="24"/>
           <w:szCs w:val="24"/>
         </w:rPr>
-        <w:t xml:space="preserve">uses all the available </w:t>
-      </w:r>
-      <w:r>
-        <w:rPr>
-          <w:sz w:val="24"/>
-          <w:szCs w:val="24"/>
-        </w:rPr>
-        <w:t>processors.</w:t>
+        <w:t>uses all the available processors.</w:t>
       </w:r>
     </w:p>
     <w:p>
@@ -27873,15 +27368,7 @@
           <w:sz w:val="24"/>
           <w:szCs w:val="24"/>
         </w:rPr>
-        <w:t xml:space="preserve">object, </w:t>
-      </w:r>
-      <w:r>
-        <w:rPr>
-          <w:rFonts w:cs="NewBaskerville-Roman"/>
-          <w:sz w:val="24"/>
-          <w:szCs w:val="24"/>
-        </w:rPr>
-        <w:t xml:space="preserve">which calls their </w:t>
+        <w:t xml:space="preserve">object, which calls their </w:t>
       </w:r>
       <w:proofErr w:type="gramStart"/>
       <w:r>
@@ -28085,28 +27572,7 @@
           <w:sz w:val="24"/>
           <w:szCs w:val="24"/>
         </w:rPr>
-        <w:t>determines whether the task is small enough to be executed</w:t>
-      </w:r>
-      <w:r>
-        <w:rPr>
-          <w:sz w:val="24"/>
-          <w:szCs w:val="24"/>
-        </w:rPr>
-        <w:t xml:space="preserve"> </w:t>
-      </w:r>
-      <w:r>
-        <w:rPr>
-          <w:sz w:val="24"/>
-          <w:szCs w:val="24"/>
-        </w:rPr>
-        <w:t>or if it needs to be divided into multiple tasks. If the task needs to be split, a new</w:t>
-      </w:r>
-      <w:r>
-        <w:rPr>
-          <w:sz w:val="24"/>
-          <w:szCs w:val="24"/>
-        </w:rPr>
-        <w:t xml:space="preserve"> </w:t>
+        <w:t xml:space="preserve">determines whether the task is small enough to be executed or if it needs to be divided into multiple tasks. If the task needs to be split, a new </w:t>
       </w:r>
       <w:r>
         <w:rPr>
@@ -28896,8 +28362,6 @@
           <w:szCs w:val="60"/>
         </w:rPr>
       </w:pPr>
-      <w:bookmarkStart w:id="0" w:name="_GoBack"/>
-      <w:bookmarkEnd w:id="0"/>
       <w:r>
         <w:rPr>
           <w:rFonts w:ascii="NewBaskerville-Italic" w:hAnsi="NewBaskerville-Italic" w:cs="NewBaskerville-Italic"/>
@@ -28920,6 +28384,28 @@
         </w:rPr>
         <w:t>Localization</w:t>
       </w:r>
+    </w:p>
+    <w:p>
+      <w:pPr>
+        <w:pStyle w:val="BodyText"/>
+        <w:jc w:val="both"/>
+        <w:rPr>
+          <w:sz w:val="24"/>
+          <w:szCs w:val="24"/>
+        </w:rPr>
+      </w:pPr>
+      <w:bookmarkStart w:id="0" w:name="_GoBack"/>
+      <w:bookmarkEnd w:id="0"/>
+    </w:p>
+    <w:p>
+      <w:pPr>
+        <w:pStyle w:val="BodyText"/>
+        <w:jc w:val="both"/>
+        <w:rPr>
+          <w:sz w:val="24"/>
+          <w:szCs w:val="24"/>
+        </w:rPr>
+      </w:pPr>
     </w:p>
     <w:p>
       <w:pPr>

--- a/MyNotes/src/Notes/ocp/Review Notes-2.docx
+++ b/MyNotes/src/Notes/ocp/Review Notes-2.docx
@@ -2648,7 +2648,16 @@
           <w:sz w:val="24"/>
           <w:szCs w:val="24"/>
         </w:rPr>
-        <w:t xml:space="preserve">To write objects to a file, their classes should implement </w:t>
+        <w:t>To write objec</w:t>
+      </w:r>
+      <w:bookmarkStart w:id="0" w:name="_GoBack"/>
+      <w:bookmarkEnd w:id="0"/>
+      <w:r>
+        <w:rPr>
+          <w:sz w:val="24"/>
+          <w:szCs w:val="24"/>
+        </w:rPr>
+        <w:t xml:space="preserve">ts to a file, their classes should implement </w:t>
       </w:r>
       <w:proofErr w:type="spellStart"/>
       <w:r>
@@ -2676,27 +2685,35 @@
       </w:r>
       <w:r>
         <w:rPr>
+          <w:rFonts w:cs="NewBaskerville-Roman"/>
+          <w:sz w:val="24"/>
+          <w:szCs w:val="24"/>
+        </w:rPr>
+        <w:t xml:space="preserve">otherwise </w:t>
+      </w:r>
+      <w:r>
+        <w:rPr>
+          <w:rFonts w:cs="NewBaskerville-Roman"/>
+          <w:sz w:val="24"/>
+          <w:szCs w:val="24"/>
+        </w:rPr>
+        <w:t>it</w:t>
+      </w:r>
+      <w:r>
+        <w:rPr>
+          <w:rFonts w:cs="NewBaskerville-Roman"/>
+          <w:sz w:val="24"/>
+          <w:szCs w:val="24"/>
+        </w:rPr>
+        <w:t xml:space="preserve"> will throw a</w:t>
+      </w:r>
+      <w:r>
+        <w:rPr>
           <w:rFonts w:ascii="NewBaskerville-Roman" w:hAnsi="NewBaskerville-Roman" w:cs="NewBaskerville-Roman"/>
           <w:sz w:val="24"/>
           <w:szCs w:val="24"/>
         </w:rPr>
-        <w:t xml:space="preserve">otherwise </w:t>
-      </w:r>
-      <w:r>
-        <w:rPr>
-          <w:rFonts w:ascii="NewBaskerville-Roman" w:hAnsi="NewBaskerville-Roman" w:cs="NewBaskerville-Roman"/>
-          <w:sz w:val="24"/>
-          <w:szCs w:val="24"/>
-        </w:rPr>
-        <w:t>it</w:t>
-      </w:r>
-      <w:r>
-        <w:rPr>
-          <w:rFonts w:ascii="NewBaskerville-Roman" w:hAnsi="NewBaskerville-Roman" w:cs="NewBaskerville-Roman"/>
-          <w:sz w:val="24"/>
-          <w:szCs w:val="24"/>
-        </w:rPr>
-        <w:t xml:space="preserve"> will throw a </w:t>
+        <w:t xml:space="preserve"> </w:t>
       </w:r>
       <w:proofErr w:type="spellStart"/>
       <w:r>
@@ -12871,16 +12888,7 @@
           <w:sz w:val="24"/>
           <w:szCs w:val="24"/>
         </w:rPr>
-        <w:t>To mat</w:t>
-      </w:r>
-      <w:bookmarkStart w:id="0" w:name="_GoBack"/>
-      <w:bookmarkEnd w:id="0"/>
-      <w:r>
-        <w:rPr>
-          <w:sz w:val="24"/>
-          <w:szCs w:val="24"/>
-        </w:rPr>
-        <w:t xml:space="preserve">ch a </w:t>
+        <w:t xml:space="preserve">To match a </w:t>
       </w:r>
       <w:r>
         <w:rPr>
@@ -31298,6 +31306,7 @@
       </w:r>
       <w:r>
         <w:rPr>
+          <w:rFonts w:ascii="Courier" w:hAnsi="Courier" w:cs="Courier"/>
           <w:sz w:val="24"/>
           <w:szCs w:val="24"/>
         </w:rPr>
@@ -31313,10 +31322,26 @@
       </w:r>
       <w:r>
         <w:rPr>
-          <w:sz w:val="24"/>
-          <w:szCs w:val="24"/>
-        </w:rPr>
-        <w:t xml:space="preserve">Date </w:t>
+          <w:rFonts w:ascii="Courier" w:hAnsi="Courier" w:cs="Courier"/>
+          <w:sz w:val="24"/>
+          <w:szCs w:val="24"/>
+        </w:rPr>
+        <w:t>Date</w:t>
+      </w:r>
+      <w:r>
+        <w:rPr>
+          <w:sz w:val="24"/>
+          <w:szCs w:val="24"/>
+        </w:rPr>
+        <w:t xml:space="preserve"> </w:t>
+      </w:r>
+      <w:r>
+        <w:rPr>
+          <w:rFonts w:cs="NewBaskerville-Roman"/>
+          <w:sz w:val="24"/>
+          <w:szCs w:val="24"/>
+        </w:rPr>
+        <w:t>and</w:t>
       </w:r>
       <w:r>
         <w:rPr>
@@ -31324,10 +31349,11 @@
           <w:sz w:val="24"/>
           <w:szCs w:val="24"/>
         </w:rPr>
-        <w:t xml:space="preserve">and </w:t>
-      </w:r>
-      <w:r>
-        <w:rPr>
+        <w:t xml:space="preserve"> </w:t>
+      </w:r>
+      <w:r>
+        <w:rPr>
+          <w:rFonts w:ascii="Courier" w:hAnsi="Courier" w:cs="Courier"/>
           <w:sz w:val="24"/>
           <w:szCs w:val="24"/>
         </w:rPr>
@@ -31335,7 +31361,7 @@
       </w:r>
       <w:r>
         <w:rPr>
-          <w:rFonts w:ascii="NewBaskerville-Roman" w:hAnsi="NewBaskerville-Roman" w:cs="NewBaskerville-Roman"/>
+          <w:rFonts w:cs="NewBaskerville-Roman"/>
           <w:sz w:val="24"/>
           <w:szCs w:val="24"/>
         </w:rPr>
@@ -33028,50 +33054,6 @@
         </w:rPr>
         <w:t>.</w:t>
       </w:r>
-    </w:p>
-    <w:p>
-      <w:pPr>
-        <w:pStyle w:val="BodyText"/>
-        <w:spacing w:before="120" w:line="360" w:lineRule="auto"/>
-        <w:jc w:val="both"/>
-        <w:rPr>
-          <w:sz w:val="24"/>
-          <w:szCs w:val="24"/>
-        </w:rPr>
-      </w:pPr>
-    </w:p>
-    <w:p>
-      <w:pPr>
-        <w:pStyle w:val="BodyText"/>
-        <w:spacing w:before="120" w:line="360" w:lineRule="auto"/>
-        <w:jc w:val="both"/>
-        <w:rPr>
-          <w:sz w:val="24"/>
-          <w:szCs w:val="24"/>
-        </w:rPr>
-      </w:pPr>
-    </w:p>
-    <w:p>
-      <w:pPr>
-        <w:pStyle w:val="BodyText"/>
-        <w:spacing w:before="120" w:line="360" w:lineRule="auto"/>
-        <w:jc w:val="both"/>
-        <w:rPr>
-          <w:sz w:val="24"/>
-          <w:szCs w:val="24"/>
-        </w:rPr>
-      </w:pPr>
-    </w:p>
-    <w:p>
-      <w:pPr>
-        <w:pStyle w:val="BodyText"/>
-        <w:spacing w:before="120" w:line="360" w:lineRule="auto"/>
-        <w:jc w:val="both"/>
-        <w:rPr>
-          <w:sz w:val="24"/>
-          <w:szCs w:val="24"/>
-        </w:rPr>
-      </w:pPr>
     </w:p>
     <w:sectPr>
       <w:pgSz w:w="12240" w:h="15840"/>
